--- a/tests/org.obeonetwork.m2doc.tests/resources/repetition/fieldsNoUpdate_alphabetic_cap/fieldsNoUpdate_alphabetic_cap-template.docx
+++ b/tests/org.obeonetwork.m2doc.tests/resources/repetition/fieldsNoUpdate_alphabetic_cap/fieldsNoUpdate_alphabetic_cap-template.docx
@@ -105,22 +105,16 @@
         <w:t xml:space="preserve"> </w:t>
       </w:r>
       <w:r>
-        <w:fldChar w:fldCharType="begin"/>
-      </w:r>
-      <w:r>
-        <w:rPr>
-          <w:lang w:val="en-US"/>
-        </w:rPr>
-        <w:instrText>m:</w:instrText>
-      </w:r>
-      <w:r>
-        <w:rPr>
-          <w:lang w:val="en-US"/>
-        </w:rPr>
-        <w:instrText>for v | self.eClassifiers</w:instrText>
-      </w:r>
-      <w:r>
-        <w:fldChar w:fldCharType="end"/>
+        <w:rPr>
+          <w:lang w:val="en-US"/>
+        </w:rPr>
+        <w:t>{m:</w:t>
+      </w:r>
+      <w:r>
+        <w:rPr>
+          <w:lang w:val="en-US"/>
+        </w:rPr>
+        <w:t>for v | self.eClassifiers}</w:t>
       </w:r>
     </w:p>
     <w:p>
@@ -131,28 +125,22 @@
         </w:rPr>
       </w:pPr>
       <w:r>
-        <w:fldChar w:fldCharType="begin"/>
-      </w:r>
-      <w:r>
-        <w:rPr>
-          <w:lang w:val="en-US"/>
-        </w:rPr>
-        <w:instrText xml:space="preserve"> </w:instrText>
-      </w:r>
-      <w:r>
-        <w:rPr>
-          <w:lang w:val="en-US"/>
-        </w:rPr>
-        <w:instrText>m</w:instrText>
-      </w:r>
-      <w:r>
-        <w:rPr>
-          <w:lang w:val="en-US"/>
-        </w:rPr>
-        <w:instrText xml:space="preserve">:v.name </w:instrText>
-      </w:r>
-      <w:r>
-        <w:fldChar w:fldCharType="end"/>
+        <w:rPr>
+          <w:lang w:val="en-US"/>
+        </w:rPr>
+        <w:t>{</w:t>
+      </w:r>
+      <w:r>
+        <w:rPr>
+          <w:lang w:val="en-US"/>
+        </w:rPr>
+        <w:t>m</w:t>
+      </w:r>
+      <w:r>
+        <w:rPr>
+          <w:lang w:val="en-US"/>
+        </w:rPr>
+        <w:t xml:space="preserve">:v.name}</w:t>
       </w:r>
     </w:p>
     <w:p>
@@ -206,19 +194,7 @@
               <w:rPr>
                 <w:lang w:val="en-US"/>
               </w:rPr>
-              <w:fldChar w:fldCharType="begin"/>
-            </w:r>
-            <w:r>
-              <w:rPr>
-                <w:lang w:val="en-US"/>
-              </w:rPr>
-              <w:instrText xml:space="preserve"> m:v.name </w:instrText>
-            </w:r>
-            <w:r>
-              <w:rPr>
-                <w:lang w:val="en-US"/>
-              </w:rPr>
-              <w:fldChar w:fldCharType="end"/>
+              <w:t xml:space="preserve">{m:v.name}</w:t>
             </w:r>
           </w:p>
         </w:tc>
@@ -240,19 +216,7 @@
               <w:rPr>
                 <w:lang w:val="en-US"/>
               </w:rPr>
-              <w:fldChar w:fldCharType="begin"/>
-            </w:r>
-            <w:r>
-              <w:rPr>
-                <w:lang w:val="en-US"/>
-              </w:rPr>
-              <w:instrText xml:space="preserve"> m:v.name </w:instrText>
-            </w:r>
-            <w:r>
-              <w:rPr>
-                <w:lang w:val="en-US"/>
-              </w:rPr>
-              <w:fldChar w:fldCharType="end"/>
+              <w:t xml:space="preserve">{m:v.name}</w:t>
             </w:r>
           </w:p>
         </w:tc>
@@ -274,19 +238,7 @@
               <w:rPr>
                 <w:lang w:val="en-US"/>
               </w:rPr>
-              <w:fldChar w:fldCharType="begin"/>
-            </w:r>
-            <w:r>
-              <w:rPr>
-                <w:lang w:val="en-US"/>
-              </w:rPr>
-              <w:instrText xml:space="preserve"> m:v.name </w:instrText>
-            </w:r>
-            <w:r>
-              <w:rPr>
-                <w:lang w:val="en-US"/>
-              </w:rPr>
-              <w:fldChar w:fldCharType="end"/>
+              <w:t xml:space="preserve">{m:v.name}</w:t>
             </w:r>
           </w:p>
         </w:tc>
@@ -310,19 +262,7 @@
               <w:rPr>
                 <w:lang w:val="en-US"/>
               </w:rPr>
-              <w:fldChar w:fldCharType="begin"/>
-            </w:r>
-            <w:r>
-              <w:rPr>
-                <w:lang w:val="en-US"/>
-              </w:rPr>
-              <w:instrText xml:space="preserve"> m:v.name </w:instrText>
-            </w:r>
-            <w:r>
-              <w:rPr>
-                <w:lang w:val="en-US"/>
-              </w:rPr>
-              <w:fldChar w:fldCharType="end"/>
+              <w:t xml:space="preserve">{m:v.name}</w:t>
             </w:r>
           </w:p>
         </w:tc>
@@ -344,19 +284,7 @@
               <w:rPr>
                 <w:lang w:val="en-US"/>
               </w:rPr>
-              <w:fldChar w:fldCharType="begin"/>
-            </w:r>
-            <w:r>
-              <w:rPr>
-                <w:lang w:val="en-US"/>
-              </w:rPr>
-              <w:instrText xml:space="preserve"> m:v.name </w:instrText>
-            </w:r>
-            <w:r>
-              <w:rPr>
-                <w:lang w:val="en-US"/>
-              </w:rPr>
-              <w:fldChar w:fldCharType="end"/>
+              <w:t xml:space="preserve">{m:v.name}</w:t>
             </w:r>
           </w:p>
         </w:tc>
@@ -378,19 +306,7 @@
               <w:rPr>
                 <w:lang w:val="en-US"/>
               </w:rPr>
-              <w:fldChar w:fldCharType="begin"/>
-            </w:r>
-            <w:r>
-              <w:rPr>
-                <w:lang w:val="en-US"/>
-              </w:rPr>
-              <w:instrText xml:space="preserve"> m:v.name </w:instrText>
-            </w:r>
-            <w:r>
-              <w:rPr>
-                <w:lang w:val="en-US"/>
-              </w:rPr>
-              <w:fldChar w:fldCharType="end"/>
+              <w:t xml:space="preserve">{m:v.name}</w:t>
             </w:r>
           </w:p>
         </w:tc>
@@ -414,19 +330,7 @@
               <w:rPr>
                 <w:lang w:val="en-US"/>
               </w:rPr>
-              <w:fldChar w:fldCharType="begin"/>
-            </w:r>
-            <w:r>
-              <w:rPr>
-                <w:lang w:val="en-US"/>
-              </w:rPr>
-              <w:instrText xml:space="preserve"> m:v.name </w:instrText>
-            </w:r>
-            <w:r>
-              <w:rPr>
-                <w:lang w:val="en-US"/>
-              </w:rPr>
-              <w:fldChar w:fldCharType="end"/>
+              <w:t xml:space="preserve">{m:v.name}</w:t>
             </w:r>
           </w:p>
         </w:tc>
@@ -448,19 +352,7 @@
               <w:rPr>
                 <w:lang w:val="en-US"/>
               </w:rPr>
-              <w:fldChar w:fldCharType="begin"/>
-            </w:r>
-            <w:r>
-              <w:rPr>
-                <w:lang w:val="en-US"/>
-              </w:rPr>
-              <w:instrText xml:space="preserve"> m:v.name </w:instrText>
-            </w:r>
-            <w:r>
-              <w:rPr>
-                <w:lang w:val="en-US"/>
-              </w:rPr>
-              <w:fldChar w:fldCharType="end"/>
+              <w:t xml:space="preserve">{m:v.name}</w:t>
             </w:r>
           </w:p>
         </w:tc>
@@ -482,19 +374,7 @@
               <w:rPr>
                 <w:lang w:val="en-US"/>
               </w:rPr>
-              <w:fldChar w:fldCharType="begin"/>
-            </w:r>
-            <w:r>
-              <w:rPr>
-                <w:lang w:val="en-US"/>
-              </w:rPr>
-              <w:instrText xml:space="preserve"> m:v.name </w:instrText>
-            </w:r>
-            <w:r>
-              <w:rPr>
-                <w:lang w:val="en-US"/>
-              </w:rPr>
-              <w:fldChar w:fldCharType="end"/>
+              <w:t xml:space="preserve">{m:v.name}</w:t>
             </w:r>
           </w:p>
         </w:tc>
@@ -553,16 +433,10 @@
         <w:t xml:space="preserve"> </w:t>
       </w:r>
       <w:r>
-        <w:fldChar w:fldCharType="begin"/>
-      </w:r>
-      <w:r>
-        <w:rPr>
-          <w:lang w:val="en-US"/>
-        </w:rPr>
-        <w:instrText xml:space="preserve"> m:v.name </w:instrText>
-      </w:r>
-      <w:r>
-        <w:fldChar w:fldCharType="end"/>
+        <w:rPr>
+          <w:lang w:val="en-US"/>
+        </w:rPr>
+        <w:t xml:space="preserve">{m:v.name}</w:t>
       </w:r>
     </w:p>
     <w:p>
@@ -572,28 +446,22 @@
         </w:rPr>
       </w:pPr>
       <w:r>
-        <w:fldChar w:fldCharType="begin"/>
-      </w:r>
-      <w:r>
-        <w:rPr>
-          <w:lang w:val="en-US"/>
-        </w:rPr>
-        <w:instrText xml:space="preserve"> </w:instrText>
-      </w:r>
-      <w:r>
-        <w:rPr>
-          <w:lang w:val="en-US"/>
-        </w:rPr>
-        <w:instrText>m:</w:instrText>
-      </w:r>
-      <w:r>
-        <w:rPr>
-          <w:lang w:val="en-US"/>
-        </w:rPr>
-        <w:instrText xml:space="preserve">endfor </w:instrText>
-      </w:r>
-      <w:r>
-        <w:fldChar w:fldCharType="end"/>
+        <w:rPr>
+          <w:lang w:val="en-US"/>
+        </w:rPr>
+        <w:t>{</w:t>
+      </w:r>
+      <w:r>
+        <w:rPr>
+          <w:lang w:val="en-US"/>
+        </w:rPr>
+        <w:t>m:</w:t>
+      </w:r>
+      <w:r>
+        <w:rPr>
+          <w:lang w:val="en-US"/>
+        </w:rPr>
+        <w:t xml:space="preserve">endfor}</w:t>
       </w:r>
     </w:p>
     <w:p>
